--- a/SPRING -2025/ADTA 5900 - Advanced Data Analytics Capstone/Project/Doc/Dataset URL.docx
+++ b/SPRING -2025/ADTA 5900 - Advanced Data Analytics Capstone/Project/Doc/Dataset URL.docx
@@ -1,6 +1,6 @@
 
 <file path=word/document.xml><?xml version="1.0" encoding="utf-8"?>
-<w:document xmlns:wpc="http://schemas.microsoft.com/office/word/2010/wordprocessingCanvas" xmlns:cx="http://schemas.microsoft.com/office/drawing/2014/chartex" xmlns:cx1="http://schemas.microsoft.com/office/drawing/2015/9/8/chartex" xmlns:cx2="http://schemas.microsoft.com/office/drawing/2015/10/21/chartex" xmlns:cx3="http://schemas.microsoft.com/office/drawing/2016/5/9/chartex" xmlns:cx4="http://schemas.microsoft.com/office/drawing/2016/5/10/chartex" xmlns:cx5="http://schemas.microsoft.com/office/drawing/2016/5/11/chartex" xmlns:cx6="http://schemas.microsoft.com/office/drawing/2016/5/12/chartex" xmlns:cx7="http://schemas.microsoft.com/office/drawing/2016/5/13/chartex" xmlns:cx8="http://schemas.microsoft.com/office/drawing/2016/5/14/chartex" xmlns:mc="http://schemas.openxmlformats.org/markup-compatibility/2006" xmlns:aink="http://schemas.microsoft.com/office/drawing/2016/ink" xmlns:am3d="http://schemas.microsoft.com/office/drawing/2017/model3d" xmlns:o="urn:schemas-microsoft-com:office:office" xmlns:oel="http://schemas.microsoft.com/office/2019/extlst" xmlns:r="http://schemas.openxmlformats.org/officeDocument/2006/relationships" xmlns:m="http://schemas.openxmlformats.org/officeDocument/2006/math" xmlns:v="urn:schemas-microsoft-com:vml" xmlns:wp14="http://schemas.microsoft.com/office/word/2010/wordprocessingDrawing" xmlns:wp="http://schemas.openxmlformats.org/drawingml/2006/wordprocessingDrawing" xmlns:w10="urn:schemas-microsoft-com:office:word" xmlns:w="http://schemas.openxmlformats.org/wordprocessingml/2006/main" xmlns:w14="http://schemas.microsoft.com/office/word/2010/wordml" xmlns:w15="http://schemas.microsoft.com/office/word/2012/wordml" xmlns:w16cex="http://schemas.microsoft.com/office/word/2018/wordml/cex" xmlns:w16cid="http://schemas.microsoft.com/office/word/2016/wordml/cid" xmlns:w16="http://schemas.microsoft.com/office/word/2018/wordml" xmlns:w16du="http://schemas.microsoft.com/office/word/2023/wordml/word16du" xmlns:w16sdtdh="http://schemas.microsoft.com/office/word/2020/wordml/sdtdatahash" xmlns:w16sdtfl="http://schemas.microsoft.com/office/word/2024/wordml/sdtformatlock" xmlns:w16se="http://schemas.microsoft.com/office/word/2015/wordml/symex" xmlns:wpg="http://schemas.microsoft.com/office/word/2010/wordprocessingGroup" xmlns:wpi="http://schemas.microsoft.com/office/word/2010/wordprocessingInk" xmlns:wne="http://schemas.microsoft.com/office/word/2006/wordml" xmlns:wps="http://schemas.microsoft.com/office/word/2010/wordprocessingShape" mc:Ignorable="w14 w15 w16se w16cid w16 w16cex w16sdtdh w16sdtfl w16du wp14">
+<w:document xmlns:wpc="http://schemas.microsoft.com/office/word/2010/wordprocessingCanvas" xmlns:cx="http://schemas.microsoft.com/office/drawing/2014/chartex" xmlns:cx1="http://schemas.microsoft.com/office/drawing/2015/9/8/chartex" xmlns:cx2="http://schemas.microsoft.com/office/drawing/2015/10/21/chartex" xmlns:cx3="http://schemas.microsoft.com/office/drawing/2016/5/9/chartex" xmlns:cx4="http://schemas.microsoft.com/office/drawing/2016/5/10/chartex" xmlns:cx5="http://schemas.microsoft.com/office/drawing/2016/5/11/chartex" xmlns:cx6="http://schemas.microsoft.com/office/drawing/2016/5/12/chartex" xmlns:cx7="http://schemas.microsoft.com/office/drawing/2016/5/13/chartex" xmlns:cx8="http://schemas.microsoft.com/office/drawing/2016/5/14/chartex" xmlns:mc="http://schemas.openxmlformats.org/markup-compatibility/2006" xmlns:aink="http://schemas.microsoft.com/office/drawing/2016/ink" xmlns:am3d="http://schemas.microsoft.com/office/drawing/2017/model3d" xmlns:o="urn:schemas-microsoft-com:office:office" xmlns:r="http://schemas.openxmlformats.org/officeDocument/2006/relationships" xmlns:m="http://schemas.openxmlformats.org/officeDocument/2006/math" xmlns:v="urn:schemas-microsoft-com:vml" xmlns:wp14="http://schemas.microsoft.com/office/word/2010/wordprocessingDrawing" xmlns:wp="http://schemas.openxmlformats.org/drawingml/2006/wordprocessingDrawing" xmlns:w10="urn:schemas-microsoft-com:office:word" xmlns:w="http://schemas.openxmlformats.org/wordprocessingml/2006/main" xmlns:w14="http://schemas.microsoft.com/office/word/2010/wordml" xmlns:w15="http://schemas.microsoft.com/office/word/2012/wordml" xmlns:w16cid="http://schemas.microsoft.com/office/word/2016/wordml/cid" xmlns:w16se="http://schemas.microsoft.com/office/word/2015/wordml/symex" xmlns:wpg="http://schemas.microsoft.com/office/word/2010/wordprocessingGroup" xmlns:wpi="http://schemas.microsoft.com/office/word/2010/wordprocessingInk" xmlns:wne="http://schemas.microsoft.com/office/word/2006/wordml" xmlns:wps="http://schemas.microsoft.com/office/word/2010/wordprocessingShape" mc:Ignorable="w14 w15 w16se w16cid wp14">
   <w:body>
     <w:p>
       <w:pPr>
@@ -29,11 +29,19 @@
           <w:rFonts w:ascii="Times New Roman" w:hAnsi="Times New Roman" w:cs="Times New Roman"/>
         </w:rPr>
       </w:pPr>
-      <w:r>
-        <w:rPr>
-          <w:rFonts w:ascii="Times New Roman" w:hAnsi="Times New Roman" w:cs="Times New Roman"/>
-        </w:rPr>
-        <w:t xml:space="preserve">Data is retrieved via Yahoo Finance API through </w:t>
+      <w:bookmarkStart w:id="0" w:name="_Hlk194322035"/>
+      <w:r>
+        <w:rPr>
+          <w:rFonts w:ascii="Times New Roman" w:hAnsi="Times New Roman" w:cs="Times New Roman"/>
+        </w:rPr>
+        <w:t xml:space="preserve">Data is retrieved </w:t>
+      </w:r>
+      <w:bookmarkEnd w:id="0"/>
+      <w:r>
+        <w:rPr>
+          <w:rFonts w:ascii="Times New Roman" w:hAnsi="Times New Roman" w:cs="Times New Roman"/>
+        </w:rPr>
+        <w:t xml:space="preserve">via Yahoo Finance API through </w:t>
       </w:r>
       <w:proofErr w:type="spellStart"/>
       <w:r>
@@ -61,25 +69,125 @@
         </w:rPr>
         <w:t xml:space="preserve">list of </w:t>
       </w:r>
+      <w:r>
+        <w:rPr>
+          <w:rFonts w:ascii="Times New Roman" w:hAnsi="Times New Roman" w:cs="Times New Roman"/>
+        </w:rPr>
+        <w:t>bases</w:t>
+      </w:r>
+      <w:r>
+        <w:rPr>
+          <w:rFonts w:ascii="Times New Roman" w:hAnsi="Times New Roman" w:cs="Times New Roman"/>
+        </w:rPr>
+        <w:t xml:space="preserve"> from: ttps://en.wikipedia.org/wiki/List_of_S%26P_500_companies</w:t>
+      </w:r>
+      <w:r>
+        <w:rPr>
+          <w:rFonts w:ascii="Times New Roman" w:hAnsi="Times New Roman" w:cs="Times New Roman"/>
+        </w:rPr>
+        <w:t>.</w:t>
+      </w:r>
+    </w:p>
+    <w:p>
+      <w:pPr>
+        <w:spacing w:line="360" w:lineRule="auto"/>
+        <w:rPr>
+          <w:rFonts w:ascii="Times New Roman" w:hAnsi="Times New Roman" w:cs="Times New Roman"/>
+        </w:rPr>
+      </w:pPr>
+      <w:r>
+        <w:rPr>
+          <w:rFonts w:ascii="Times New Roman" w:hAnsi="Times New Roman" w:cs="Times New Roman"/>
+        </w:rPr>
+        <w:t>Description: This dataset contains daily stock data</w:t>
+      </w:r>
+      <w:r>
+        <w:rPr>
+          <w:rFonts w:ascii="Times New Roman" w:hAnsi="Times New Roman" w:cs="Times New Roman"/>
+        </w:rPr>
+        <w:t> </w:t>
+      </w:r>
+      <w:r>
+        <w:rPr>
+          <w:rFonts w:ascii="Times New Roman" w:hAnsi="Times New Roman" w:cs="Times New Roman"/>
+        </w:rPr>
+        <w:t>of every S&amp;P 500 company for 5 years. The data captured for every company</w:t>
+      </w:r>
+      <w:r>
+        <w:rPr>
+          <w:rFonts w:ascii="Times New Roman" w:hAnsi="Times New Roman" w:cs="Times New Roman"/>
+        </w:rPr>
+        <w:t> </w:t>
+      </w:r>
+      <w:r>
+        <w:rPr>
+          <w:rFonts w:ascii="Times New Roman" w:hAnsi="Times New Roman" w:cs="Times New Roman"/>
+        </w:rPr>
+        <w:t xml:space="preserve">are Daily Price data (OHLC), Daily Volume, technical indicators (RSI, MACD, Bollinger Bands), fundamental </w:t>
+      </w:r>
+      <w:bookmarkStart w:id="1" w:name="_GoBack"/>
+      <w:bookmarkEnd w:id="1"/>
+      <w:r>
+        <w:rPr>
+          <w:rFonts w:ascii="Times New Roman" w:hAnsi="Times New Roman" w:cs="Times New Roman"/>
+        </w:rPr>
+        <w:t xml:space="preserve">metrics (P/E ratios, Market Cap), Quant factors (Beta, Market Returns), Volatility, Money Flow etc. By having exposure to all historical exchange data, we can </w:t>
+      </w:r>
+      <w:proofErr w:type="spellStart"/>
+      <w:r>
+        <w:rPr>
+          <w:rFonts w:ascii="Times New Roman" w:hAnsi="Times New Roman" w:cs="Times New Roman"/>
+        </w:rPr>
+        <w:t>analyse</w:t>
+      </w:r>
+      <w:proofErr w:type="spellEnd"/>
+      <w:r>
+        <w:rPr>
+          <w:rFonts w:ascii="Times New Roman" w:hAnsi="Times New Roman" w:cs="Times New Roman"/>
+        </w:rPr>
+        <w:t xml:space="preserve"> trends and price </w:t>
+      </w:r>
+      <w:proofErr w:type="spellStart"/>
+      <w:r>
+        <w:rPr>
+          <w:rFonts w:ascii="Times New Roman" w:hAnsi="Times New Roman" w:cs="Times New Roman"/>
+        </w:rPr>
+        <w:t>behaviour</w:t>
+      </w:r>
+      <w:proofErr w:type="spellEnd"/>
+      <w:r>
+        <w:rPr>
+          <w:rFonts w:ascii="Times New Roman" w:hAnsi="Times New Roman" w:cs="Times New Roman"/>
+        </w:rPr>
+        <w:t xml:space="preserve"> across both industries</w:t>
+      </w:r>
+      <w:r>
+        <w:rPr>
+          <w:rFonts w:ascii="Times New Roman" w:hAnsi="Times New Roman" w:cs="Times New Roman"/>
+        </w:rPr>
+        <w:t> </w:t>
+      </w:r>
+      <w:r>
+        <w:rPr>
+          <w:rFonts w:ascii="Times New Roman" w:hAnsi="Times New Roman" w:cs="Times New Roman"/>
+        </w:rPr>
+        <w:t xml:space="preserve">and market </w:t>
+      </w:r>
+      <w:proofErr w:type="spellStart"/>
       <w:proofErr w:type="gramStart"/>
       <w:r>
         <w:rPr>
           <w:rFonts w:ascii="Times New Roman" w:hAnsi="Times New Roman" w:cs="Times New Roman"/>
         </w:rPr>
-        <w:t>base</w:t>
-      </w:r>
+        <w:t>conditions.The</w:t>
+      </w:r>
+      <w:proofErr w:type="spellEnd"/>
       <w:proofErr w:type="gramEnd"/>
       <w:r>
         <w:rPr>
           <w:rFonts w:ascii="Times New Roman" w:hAnsi="Times New Roman" w:cs="Times New Roman"/>
         </w:rPr>
-        <w:t xml:space="preserve"> from: ttps://en.wikipedia.org/wiki/List_of_S%26P_500_companies</w:t>
-      </w:r>
-      <w:r>
-        <w:rPr>
-          <w:rFonts w:ascii="Times New Roman" w:hAnsi="Times New Roman" w:cs="Times New Roman"/>
-        </w:rPr>
-        <w:t>.</w:t>
+        <w:t xml:space="preserve"> dataset will contain inclusive daily trading data for all S&amp;P 500 companies between January-2020 and December-2024 and it will include:</w:t>
       </w:r>
     </w:p>
     <w:p>
@@ -93,101 +201,91 @@
         <w:rPr>
           <w:rFonts w:ascii="Times New Roman" w:hAnsi="Times New Roman" w:cs="Times New Roman"/>
         </w:rPr>
-        <w:t>Description: This dataset contains daily stock data</w:t>
-      </w:r>
-      <w:r>
-        <w:rPr>
-          <w:rFonts w:ascii="Times New Roman" w:hAnsi="Times New Roman" w:cs="Times New Roman"/>
-        </w:rPr>
-        <w:t> </w:t>
-      </w:r>
-      <w:r>
-        <w:rPr>
-          <w:rFonts w:ascii="Times New Roman" w:hAnsi="Times New Roman" w:cs="Times New Roman"/>
-        </w:rPr>
-        <w:t>of every S&amp;P 500 company for 5 years. The data captured for every company</w:t>
-      </w:r>
-      <w:r>
-        <w:rPr>
-          <w:rFonts w:ascii="Times New Roman" w:hAnsi="Times New Roman" w:cs="Times New Roman"/>
-        </w:rPr>
-        <w:t> </w:t>
-      </w:r>
-      <w:r>
-        <w:rPr>
-          <w:rFonts w:ascii="Times New Roman" w:hAnsi="Times New Roman" w:cs="Times New Roman"/>
-        </w:rPr>
-        <w:t xml:space="preserve">are Daily Price data (OHLC), Daily Volume, technical indicators (RSI, MACD, Bollinger Bands), fundamental metrics (P/E ratios, Market Cap), Quant factors (Beta, Market Returns), Volatility, Money Flow etc. By having exposure to all historical exchange data, we can </w:t>
-      </w:r>
-      <w:proofErr w:type="spellStart"/>
-      <w:r>
-        <w:rPr>
-          <w:rFonts w:ascii="Times New Roman" w:hAnsi="Times New Roman" w:cs="Times New Roman"/>
-        </w:rPr>
-        <w:t>analyse</w:t>
-      </w:r>
-      <w:proofErr w:type="spellEnd"/>
-      <w:r>
-        <w:rPr>
-          <w:rFonts w:ascii="Times New Roman" w:hAnsi="Times New Roman" w:cs="Times New Roman"/>
-        </w:rPr>
-        <w:t xml:space="preserve"> trends and price </w:t>
-      </w:r>
-      <w:proofErr w:type="spellStart"/>
-      <w:r>
-        <w:rPr>
-          <w:rFonts w:ascii="Times New Roman" w:hAnsi="Times New Roman" w:cs="Times New Roman"/>
-        </w:rPr>
-        <w:t>behaviour</w:t>
-      </w:r>
-      <w:proofErr w:type="spellEnd"/>
-      <w:r>
-        <w:rPr>
-          <w:rFonts w:ascii="Times New Roman" w:hAnsi="Times New Roman" w:cs="Times New Roman"/>
-        </w:rPr>
-        <w:t xml:space="preserve"> across both industries</w:t>
-      </w:r>
-      <w:r>
-        <w:rPr>
-          <w:rFonts w:ascii="Times New Roman" w:hAnsi="Times New Roman" w:cs="Times New Roman"/>
-        </w:rPr>
-        <w:t> </w:t>
-      </w:r>
-      <w:r>
-        <w:rPr>
-          <w:rFonts w:ascii="Times New Roman" w:hAnsi="Times New Roman" w:cs="Times New Roman"/>
-        </w:rPr>
-        <w:t xml:space="preserve">and market </w:t>
-      </w:r>
-      <w:proofErr w:type="spellStart"/>
-      <w:proofErr w:type="gramStart"/>
-      <w:r>
-        <w:rPr>
-          <w:rFonts w:ascii="Times New Roman" w:hAnsi="Times New Roman" w:cs="Times New Roman"/>
-        </w:rPr>
-        <w:t>conditions.The</w:t>
-      </w:r>
-      <w:proofErr w:type="spellEnd"/>
-      <w:proofErr w:type="gramEnd"/>
-      <w:r>
-        <w:rPr>
-          <w:rFonts w:ascii="Times New Roman" w:hAnsi="Times New Roman" w:cs="Times New Roman"/>
-        </w:rPr>
-        <w:t xml:space="preserve"> dataset will contain inclusive daily trading data for all S&amp;P 500 companies between </w:t>
-      </w:r>
-      <w:proofErr w:type="gramStart"/>
-      <w:r>
-        <w:rPr>
-          <w:rFonts w:ascii="Times New Roman" w:hAnsi="Times New Roman" w:cs="Times New Roman"/>
-        </w:rPr>
-        <w:t>January-2020</w:t>
-      </w:r>
-      <w:proofErr w:type="gramEnd"/>
-      <w:r>
-        <w:rPr>
-          <w:rFonts w:ascii="Times New Roman" w:hAnsi="Times New Roman" w:cs="Times New Roman"/>
-        </w:rPr>
-        <w:t xml:space="preserve"> and December-2024 and it will include:</w:t>
+        <w:t>Dataset Overview:</w:t>
+      </w:r>
+    </w:p>
+    <w:p>
+      <w:pPr>
+        <w:spacing w:after="0" w:line="360" w:lineRule="auto"/>
+        <w:rPr>
+          <w:rFonts w:ascii="Times New Roman" w:hAnsi="Times New Roman" w:cs="Times New Roman"/>
+        </w:rPr>
+      </w:pPr>
+      <w:r>
+        <w:rPr>
+          <w:rFonts w:ascii="Times New Roman" w:hAnsi="Times New Roman" w:cs="Times New Roman"/>
+        </w:rPr>
+        <w:t xml:space="preserve">  Total Companies: 501</w:t>
+      </w:r>
+    </w:p>
+    <w:p>
+      <w:pPr>
+        <w:spacing w:after="0" w:line="360" w:lineRule="auto"/>
+        <w:rPr>
+          <w:rFonts w:ascii="Times New Roman" w:hAnsi="Times New Roman" w:cs="Times New Roman"/>
+        </w:rPr>
+      </w:pPr>
+      <w:r>
+        <w:rPr>
+          <w:rFonts w:ascii="Times New Roman" w:hAnsi="Times New Roman" w:cs="Times New Roman"/>
+        </w:rPr>
+        <w:t xml:space="preserve">  Total Observations: 622641</w:t>
+      </w:r>
+    </w:p>
+    <w:p>
+      <w:pPr>
+        <w:spacing w:after="0" w:line="360" w:lineRule="auto"/>
+        <w:rPr>
+          <w:rFonts w:ascii="Times New Roman" w:hAnsi="Times New Roman" w:cs="Times New Roman"/>
+        </w:rPr>
+      </w:pPr>
+      <w:r>
+        <w:rPr>
+          <w:rFonts w:ascii="Times New Roman" w:hAnsi="Times New Roman" w:cs="Times New Roman"/>
+        </w:rPr>
+        <w:t xml:space="preserve">  Date Range: 2020-02-02 to 2025-01-31</w:t>
+      </w:r>
+    </w:p>
+    <w:p>
+      <w:pPr>
+        <w:spacing w:after="0" w:line="360" w:lineRule="auto"/>
+        <w:rPr>
+          <w:rFonts w:ascii="Times New Roman" w:hAnsi="Times New Roman" w:cs="Times New Roman"/>
+        </w:rPr>
+      </w:pPr>
+      <w:r>
+        <w:rPr>
+          <w:rFonts w:ascii="Times New Roman" w:hAnsi="Times New Roman" w:cs="Times New Roman"/>
+        </w:rPr>
+        <w:t xml:space="preserve">  Number of Features: 76</w:t>
+      </w:r>
+    </w:p>
+    <w:p>
+      <w:pPr>
+        <w:spacing w:after="0" w:line="360" w:lineRule="auto"/>
+        <w:rPr>
+          <w:rFonts w:ascii="Times New Roman" w:hAnsi="Times New Roman" w:cs="Times New Roman"/>
+        </w:rPr>
+      </w:pPr>
+      <w:r>
+        <w:rPr>
+          <w:rFonts w:ascii="Times New Roman" w:hAnsi="Times New Roman" w:cs="Times New Roman"/>
+        </w:rPr>
+        <w:t xml:space="preserve">  Failed Tickers: 0</w:t>
+      </w:r>
+    </w:p>
+    <w:p>
+      <w:pPr>
+        <w:spacing w:after="0" w:line="360" w:lineRule="auto"/>
+        <w:rPr>
+          <w:rFonts w:ascii="Times New Roman" w:hAnsi="Times New Roman" w:cs="Times New Roman"/>
+        </w:rPr>
+      </w:pPr>
+      <w:r>
+        <w:rPr>
+          <w:rFonts w:ascii="Times New Roman" w:hAnsi="Times New Roman" w:cs="Times New Roman"/>
+        </w:rPr>
+        <w:t xml:space="preserve">  Data Points per Company (Avg): 1242.7964071856288</w:t>
       </w:r>
     </w:p>
     <w:p>
@@ -197,116 +295,13 @@
           <w:rFonts w:ascii="Times New Roman" w:hAnsi="Times New Roman" w:cs="Times New Roman"/>
         </w:rPr>
       </w:pPr>
-      <w:r>
-        <w:rPr>
-          <w:rFonts w:ascii="Times New Roman" w:hAnsi="Times New Roman" w:cs="Times New Roman"/>
-        </w:rPr>
-        <w:t>Dataset Overview:</w:t>
-      </w:r>
-    </w:p>
-    <w:p>
-      <w:pPr>
-        <w:spacing w:after="0" w:line="360" w:lineRule="auto"/>
-        <w:rPr>
-          <w:rFonts w:ascii="Times New Roman" w:hAnsi="Times New Roman" w:cs="Times New Roman"/>
-        </w:rPr>
-      </w:pPr>
-      <w:r>
-        <w:rPr>
-          <w:rFonts w:ascii="Times New Roman" w:hAnsi="Times New Roman" w:cs="Times New Roman"/>
-        </w:rPr>
-        <w:t xml:space="preserve">  Total Companies: 501</w:t>
-      </w:r>
-    </w:p>
-    <w:p>
-      <w:pPr>
-        <w:spacing w:after="0" w:line="360" w:lineRule="auto"/>
-        <w:rPr>
-          <w:rFonts w:ascii="Times New Roman" w:hAnsi="Times New Roman" w:cs="Times New Roman"/>
-        </w:rPr>
-      </w:pPr>
-      <w:r>
-        <w:rPr>
-          <w:rFonts w:ascii="Times New Roman" w:hAnsi="Times New Roman" w:cs="Times New Roman"/>
-        </w:rPr>
-        <w:t xml:space="preserve">  Total Observations: 622641</w:t>
-      </w:r>
-    </w:p>
-    <w:p>
-      <w:pPr>
-        <w:spacing w:after="0" w:line="360" w:lineRule="auto"/>
-        <w:rPr>
-          <w:rFonts w:ascii="Times New Roman" w:hAnsi="Times New Roman" w:cs="Times New Roman"/>
-        </w:rPr>
-      </w:pPr>
-      <w:r>
-        <w:rPr>
-          <w:rFonts w:ascii="Times New Roman" w:hAnsi="Times New Roman" w:cs="Times New Roman"/>
-        </w:rPr>
-        <w:t xml:space="preserve">  Date Range: 2020-02-02 to 2025-01-31</w:t>
-      </w:r>
-    </w:p>
-    <w:p>
-      <w:pPr>
-        <w:spacing w:after="0" w:line="360" w:lineRule="auto"/>
-        <w:rPr>
-          <w:rFonts w:ascii="Times New Roman" w:hAnsi="Times New Roman" w:cs="Times New Roman"/>
-        </w:rPr>
-      </w:pPr>
-      <w:r>
-        <w:rPr>
-          <w:rFonts w:ascii="Times New Roman" w:hAnsi="Times New Roman" w:cs="Times New Roman"/>
-        </w:rPr>
-        <w:t xml:space="preserve">  Number of Features: 76</w:t>
-      </w:r>
-    </w:p>
-    <w:p>
-      <w:pPr>
-        <w:spacing w:after="0" w:line="360" w:lineRule="auto"/>
-        <w:rPr>
-          <w:rFonts w:ascii="Times New Roman" w:hAnsi="Times New Roman" w:cs="Times New Roman"/>
-        </w:rPr>
-      </w:pPr>
-      <w:r>
-        <w:rPr>
-          <w:rFonts w:ascii="Times New Roman" w:hAnsi="Times New Roman" w:cs="Times New Roman"/>
-        </w:rPr>
-        <w:t xml:space="preserve">  Failed Tickers: 0</w:t>
-      </w:r>
-    </w:p>
-    <w:p>
-      <w:pPr>
-        <w:spacing w:after="0" w:line="360" w:lineRule="auto"/>
-        <w:rPr>
-          <w:rFonts w:ascii="Times New Roman" w:hAnsi="Times New Roman" w:cs="Times New Roman"/>
-        </w:rPr>
-      </w:pPr>
-      <w:r>
-        <w:rPr>
-          <w:rFonts w:ascii="Times New Roman" w:hAnsi="Times New Roman" w:cs="Times New Roman"/>
-        </w:rPr>
-        <w:t xml:space="preserve">  Data Points per Company (Avg): 1242.7964071856288</w:t>
-      </w:r>
-    </w:p>
-    <w:p>
-      <w:pPr>
-        <w:spacing w:line="360" w:lineRule="auto"/>
-        <w:rPr>
-          <w:rFonts w:ascii="Times New Roman" w:hAnsi="Times New Roman" w:cs="Times New Roman"/>
-        </w:rPr>
-      </w:pPr>
     </w:p>
     <w:p>
       <w:pPr>
         <w:pStyle w:val="Heading3"/>
       </w:pPr>
-      <w:proofErr w:type="gramStart"/>
-      <w:r>
-        <w:t>Features Description</w:t>
-      </w:r>
-      <w:proofErr w:type="gramEnd"/>
-      <w:r>
-        <w:t>:</w:t>
+      <w:r>
+        <w:t>Features Description:</w:t>
       </w:r>
     </w:p>
     <w:p>
@@ -386,21 +381,7 @@
         <w:rPr>
           <w:rFonts w:ascii="Times New Roman" w:hAnsi="Times New Roman" w:cs="Times New Roman"/>
         </w:rPr>
-        <w:t>Moving Averages: ['MA_X: Simple Moving Average (X=5,10,20,50,200 days)', 'EMA_X: Exponential Moving Average (X=5,10,</w:t>
-      </w:r>
-      <w:proofErr w:type="gramStart"/>
-      <w:r>
-        <w:rPr>
-          <w:rFonts w:ascii="Times New Roman" w:hAnsi="Times New Roman" w:cs="Times New Roman"/>
-        </w:rPr>
-        <w:t>20,50,200</w:t>
-      </w:r>
-      <w:proofErr w:type="gramEnd"/>
-      <w:r>
-        <w:rPr>
-          <w:rFonts w:ascii="Times New Roman" w:hAnsi="Times New Roman" w:cs="Times New Roman"/>
-        </w:rPr>
-        <w:t xml:space="preserve"> days)', '</w:t>
+        <w:t>Moving Averages: ['MA_X: Simple Moving Average (X=5,10,20,50,200 days)', 'EMA_X: Exponential Moving Average (X=5,10,20,50,200 days)', '</w:t>
       </w:r>
       <w:proofErr w:type="spellStart"/>
       <w:r>
@@ -803,31 +784,7 @@
         <w:rPr>
           <w:rFonts w:ascii="Times New Roman" w:hAnsi="Times New Roman" w:cs="Times New Roman"/>
         </w:rPr>
-        <w:t xml:space="preserve">How effective are deep learning models (especially CNNs) in enhancing the precision, recall, and F1-score of technical </w:t>
-      </w:r>
-      <w:r>
-        <w:rPr>
-          <w:rFonts w:ascii="Times New Roman" w:hAnsi="Times New Roman" w:cs="Times New Roman"/>
-        </w:rPr>
-        <w:t>pattern recognition</w:t>
-      </w:r>
-      <w:r>
-        <w:rPr>
-          <w:rFonts w:ascii="Times New Roman" w:hAnsi="Times New Roman" w:cs="Times New Roman"/>
-        </w:rPr>
-        <w:t xml:space="preserve"> in stock price movements </w:t>
-      </w:r>
-      <w:r>
-        <w:rPr>
-          <w:rFonts w:ascii="Times New Roman" w:hAnsi="Times New Roman" w:cs="Times New Roman"/>
-        </w:rPr>
-        <w:t>compared</w:t>
-      </w:r>
-      <w:r>
-        <w:rPr>
-          <w:rFonts w:ascii="Times New Roman" w:hAnsi="Times New Roman" w:cs="Times New Roman"/>
-        </w:rPr>
-        <w:t xml:space="preserve"> to traditional rule-based approaches?</w:t>
+        <w:t>How effective are deep learning models (especially CNNs) in enhancing the precision, recall, and F1-score of technical pattern recognition in stock price movements compared to traditional rule-based approaches?</w:t>
       </w:r>
     </w:p>
     <w:p>
@@ -877,7 +834,7 @@
 </file>
 
 <file path=word/numbering.xml><?xml version="1.0" encoding="utf-8"?>
-<w:numbering xmlns:wpc="http://schemas.microsoft.com/office/word/2010/wordprocessingCanvas" xmlns:cx="http://schemas.microsoft.com/office/drawing/2014/chartex" xmlns:cx1="http://schemas.microsoft.com/office/drawing/2015/9/8/chartex" xmlns:cx2="http://schemas.microsoft.com/office/drawing/2015/10/21/chartex" xmlns:cx3="http://schemas.microsoft.com/office/drawing/2016/5/9/chartex" xmlns:cx4="http://schemas.microsoft.com/office/drawing/2016/5/10/chartex" xmlns:cx5="http://schemas.microsoft.com/office/drawing/2016/5/11/chartex" xmlns:cx6="http://schemas.microsoft.com/office/drawing/2016/5/12/chartex" xmlns:cx7="http://schemas.microsoft.com/office/drawing/2016/5/13/chartex" xmlns:cx8="http://schemas.microsoft.com/office/drawing/2016/5/14/chartex" xmlns:mc="http://schemas.openxmlformats.org/markup-compatibility/2006" xmlns:aink="http://schemas.microsoft.com/office/drawing/2016/ink" xmlns:am3d="http://schemas.microsoft.com/office/drawing/2017/model3d" xmlns:o="urn:schemas-microsoft-com:office:office" xmlns:oel="http://schemas.microsoft.com/office/2019/extlst" xmlns:r="http://schemas.openxmlformats.org/officeDocument/2006/relationships" xmlns:m="http://schemas.openxmlformats.org/officeDocument/2006/math" xmlns:v="urn:schemas-microsoft-com:vml" xmlns:wp14="http://schemas.microsoft.com/office/word/2010/wordprocessingDrawing" xmlns:wp="http://schemas.openxmlformats.org/drawingml/2006/wordprocessingDrawing" xmlns:w10="urn:schemas-microsoft-com:office:word" xmlns:w="http://schemas.openxmlformats.org/wordprocessingml/2006/main" xmlns:w14="http://schemas.microsoft.com/office/word/2010/wordml" xmlns:w15="http://schemas.microsoft.com/office/word/2012/wordml" xmlns:w16cex="http://schemas.microsoft.com/office/word/2018/wordml/cex" xmlns:w16cid="http://schemas.microsoft.com/office/word/2016/wordml/cid" xmlns:w16="http://schemas.microsoft.com/office/word/2018/wordml" xmlns:w16du="http://schemas.microsoft.com/office/word/2023/wordml/word16du" xmlns:w16sdtdh="http://schemas.microsoft.com/office/word/2020/wordml/sdtdatahash" xmlns:w16sdtfl="http://schemas.microsoft.com/office/word/2024/wordml/sdtformatlock" xmlns:w16se="http://schemas.microsoft.com/office/word/2015/wordml/symex" xmlns:wpg="http://schemas.microsoft.com/office/word/2010/wordprocessingGroup" xmlns:wpi="http://schemas.microsoft.com/office/word/2010/wordprocessingInk" xmlns:wne="http://schemas.microsoft.com/office/word/2006/wordml" xmlns:wps="http://schemas.microsoft.com/office/word/2010/wordprocessingShape" mc:Ignorable="w14 w15 w16se w16cid w16 w16cex w16sdtdh w16sdtfl w16du wp14">
+<w:numbering xmlns:wpc="http://schemas.microsoft.com/office/word/2010/wordprocessingCanvas" xmlns:cx="http://schemas.microsoft.com/office/drawing/2014/chartex" xmlns:cx1="http://schemas.microsoft.com/office/drawing/2015/9/8/chartex" xmlns:cx2="http://schemas.microsoft.com/office/drawing/2015/10/21/chartex" xmlns:cx3="http://schemas.microsoft.com/office/drawing/2016/5/9/chartex" xmlns:cx4="http://schemas.microsoft.com/office/drawing/2016/5/10/chartex" xmlns:cx5="http://schemas.microsoft.com/office/drawing/2016/5/11/chartex" xmlns:cx6="http://schemas.microsoft.com/office/drawing/2016/5/12/chartex" xmlns:cx7="http://schemas.microsoft.com/office/drawing/2016/5/13/chartex" xmlns:cx8="http://schemas.microsoft.com/office/drawing/2016/5/14/chartex" xmlns:mc="http://schemas.openxmlformats.org/markup-compatibility/2006" xmlns:aink="http://schemas.microsoft.com/office/drawing/2016/ink" xmlns:am3d="http://schemas.microsoft.com/office/drawing/2017/model3d" xmlns:o="urn:schemas-microsoft-com:office:office" xmlns:r="http://schemas.openxmlformats.org/officeDocument/2006/relationships" xmlns:m="http://schemas.openxmlformats.org/officeDocument/2006/math" xmlns:v="urn:schemas-microsoft-com:vml" xmlns:wp14="http://schemas.microsoft.com/office/word/2010/wordprocessingDrawing" xmlns:wp="http://schemas.openxmlformats.org/drawingml/2006/wordprocessingDrawing" xmlns:w10="urn:schemas-microsoft-com:office:word" xmlns:w="http://schemas.openxmlformats.org/wordprocessingml/2006/main" xmlns:w14="http://schemas.microsoft.com/office/word/2010/wordml" xmlns:w15="http://schemas.microsoft.com/office/word/2012/wordml" xmlns:w16cid="http://schemas.microsoft.com/office/word/2016/wordml/cid" xmlns:w16se="http://schemas.microsoft.com/office/word/2015/wordml/symex" xmlns:wpg="http://schemas.microsoft.com/office/word/2010/wordprocessingGroup" xmlns:wpi="http://schemas.microsoft.com/office/word/2010/wordprocessingInk" xmlns:wne="http://schemas.microsoft.com/office/word/2006/wordml" xmlns:wps="http://schemas.microsoft.com/office/word/2010/wordprocessingShape" mc:Ignorable="w14 w15 w16se w16cid wp14">
   <w:abstractNum w:abstractNumId="0" w15:restartNumberingAfterBreak="0">
     <w:nsid w:val="40761E9A"/>
     <w:multiLevelType w:val="hybridMultilevel"/>
@@ -1077,17 +1034,17 @@
       </w:rPr>
     </w:lvl>
   </w:abstractNum>
-  <w:num w:numId="1" w16cid:durableId="1161043442">
+  <w:num w:numId="1">
     <w:abstractNumId w:val="1"/>
   </w:num>
-  <w:num w:numId="2" w16cid:durableId="1783452798">
+  <w:num w:numId="2">
     <w:abstractNumId w:val="0"/>
   </w:num>
 </w:numbering>
 </file>
 
 <file path=word/styles.xml><?xml version="1.0" encoding="utf-8"?>
-<w:styles xmlns:mc="http://schemas.openxmlformats.org/markup-compatibility/2006" xmlns:r="http://schemas.openxmlformats.org/officeDocument/2006/relationships" xmlns:w="http://schemas.openxmlformats.org/wordprocessingml/2006/main" xmlns:w14="http://schemas.microsoft.com/office/word/2010/wordml" xmlns:w15="http://schemas.microsoft.com/office/word/2012/wordml" xmlns:w16cex="http://schemas.microsoft.com/office/word/2018/wordml/cex" xmlns:w16cid="http://schemas.microsoft.com/office/word/2016/wordml/cid" xmlns:w16="http://schemas.microsoft.com/office/word/2018/wordml" xmlns:w16du="http://schemas.microsoft.com/office/word/2023/wordml/word16du" xmlns:w16sdtdh="http://schemas.microsoft.com/office/word/2020/wordml/sdtdatahash" xmlns:w16sdtfl="http://schemas.microsoft.com/office/word/2024/wordml/sdtformatlock" xmlns:w16se="http://schemas.microsoft.com/office/word/2015/wordml/symex" mc:Ignorable="w14 w15 w16se w16cid w16 w16cex w16sdtdh w16sdtfl w16du">
+<w:styles xmlns:mc="http://schemas.openxmlformats.org/markup-compatibility/2006" xmlns:r="http://schemas.openxmlformats.org/officeDocument/2006/relationships" xmlns:w="http://schemas.openxmlformats.org/wordprocessingml/2006/main" xmlns:w14="http://schemas.microsoft.com/office/word/2010/wordml" xmlns:w15="http://schemas.microsoft.com/office/word/2012/wordml" xmlns:w16cid="http://schemas.microsoft.com/office/word/2016/wordml/cid" xmlns:w16se="http://schemas.microsoft.com/office/word/2015/wordml/symex" mc:Ignorable="w14 w15 w16se w16cid">
   <w:docDefaults>
     <w:rPrDefault>
       <w:rPr>
@@ -1105,7 +1062,7 @@
       </w:pPr>
     </w:pPrDefault>
   </w:docDefaults>
-  <w:latentStyles w:defLockedState="0" w:defUIPriority="99" w:defSemiHidden="0" w:defUnhideWhenUsed="0" w:defQFormat="0" w:count="376">
+  <w:latentStyles w:defLockedState="0" w:defUIPriority="99" w:defSemiHidden="0" w:defUnhideWhenUsed="0" w:defQFormat="0" w:count="375">
     <w:lsdException w:name="Normal" w:uiPriority="0" w:qFormat="1"/>
     <w:lsdException w:name="heading 1" w:uiPriority="9" w:qFormat="1"/>
     <w:lsdException w:name="heading 2" w:semiHidden="1" w:uiPriority="9" w:unhideWhenUsed="1" w:qFormat="1"/>
@@ -1481,7 +1438,6 @@
     <w:lsdException w:name="Smart Hyperlink" w:semiHidden="1" w:unhideWhenUsed="1"/>
     <w:lsdException w:name="Hashtag" w:semiHidden="1" w:unhideWhenUsed="1"/>
     <w:lsdException w:name="Unresolved Mention" w:semiHidden="1" w:unhideWhenUsed="1"/>
-    <w:lsdException w:name="Smart Link" w:semiHidden="1" w:unhideWhenUsed="1"/>
   </w:latentStyles>
   <w:style w:type="paragraph" w:default="1" w:styleId="Normal">
     <w:name w:val="Normal"/>
@@ -1687,6 +1643,7 @@
   <w:style w:type="character" w:default="1" w:styleId="DefaultParagraphFont">
     <w:name w:val="Default Paragraph Font"/>
     <w:uiPriority w:val="1"/>
+    <w:semiHidden/>
     <w:unhideWhenUsed/>
   </w:style>
   <w:style w:type="table" w:default="1" w:styleId="TableNormal">
